--- a/Chapter_13/Chp_13_Example_9_PlottingResiduals.docx
+++ b/Chapter_13/Chp_13_Example_9_PlottingResiduals.docx
@@ -36,8 +36,8 @@
             <v:path o:extrusionok="f" gradientshapeok="t" o:connecttype="rect"/>
             <o:lock v:ext="edit" aspectratio="t"/>
           </v:shapetype>
-          <v:shape id="Picture 1" o:spid="_x0000_s1026" type="#_x0000_t75" alt="Graphical user interface, website&#13;&#13;&#13;&#13;&#13;&#13;&#13;&#13;&#13;&#13;&#13;&#13;&#13;&#13;&#13;&#13;&#13;&#13;&#13;&#13;&#13;&#13;&#13;&#13;&#13;&#13;&#13;&#13;&#13;&#13;&#13;&#13;&#13;&#13;&#13;&#13;&#13;&#13;&#13;&#13;&#13;&#13;&#13;&#13;&#13;&#13;&#13;&#13;&#13;&#13;&#13;&#13;&#13;&#13;&#13;&#10;&#13;&#13;&#13;&#13;&#13;&#13;&#13;&#13;&#13;&#13;&#13;&#13;&#13;&#13;&#13;&#13;&#13;&#13;&#13;&#13;&#13;&#13;&#13;&#13;&#13;&#13;&#13;&#13;&#13;&#13;&#13;&#13;&#13;&#13;&#13;&#13;&#13;&#13;&#13;&#13;&#13;&#13;&#13;&#13;&#13;&#13;&#13;&#13;&#13;&#13;&#13;&#13;&#13;&#13;&#13;&#10;Description automatically generated" style="position:absolute;margin-left:4.9pt;margin-top:1.8pt;width:125pt;height:159.5pt;z-index:251659264;visibility:visible;mso-wrap-style:square;mso-wrap-edited:f;mso-width-percent:0;mso-height-percent:0;mso-wrap-distance-left:9pt;mso-wrap-distance-top:0;mso-wrap-distance-right:9pt;mso-wrap-distance-bottom:0;mso-position-horizontal:absolute;mso-position-horizontal-relative:text;mso-position-vertical:absolute;mso-position-vertical-relative:text;mso-width-percent:0;mso-height-percent:0;mso-width-relative:page;mso-height-relative:page" stroked="t">
-            <v:imagedata r:id="rId7" o:title="Graphical user interface, website&#13;&#13;&#13;&#13;&#13;&#13;&#13;&#13;&#13;&#13;&#13;&#13;&#13;&#13;&#13;&#13;&#13;&#13;&#13;&#13;&#13;&#13;&#13;&#13;&#13;&#13;&#13;&#13;&#13;&#13;&#13;&#13;&#13;&#13;&#13;&#13;&#13;&#13;&#13;&#13;&#13;&#13;&#13;&#13;&#13;&#13;&#13;&#13;&#13;&#13;&#13;&#13;&#13;&#13;&#13;&#10;&#13;&#13;&#13;&#13;&#13;&#13;&#13;&#13;&#13;&#13;&#13;&#13;&#13;&#13;&#13;&#13;&#13;&#13;&#13;&#13;&#13;&#13;&#13;&#13;&#13;&#13;&#13;&#13;&#13;&#13;&#13;&#13;&#13;&#13;&#13;&#13;&#13;&#13;&#13;&#13;&#13;&#13;&#13;&#13;&#13;&#13;&#13;&#13;&#13;&#13;&#13;&#13;&#13;&#13;&#13;&#10;Description automatically generated"/>
+          <v:shape id="Picture 1" o:spid="_x0000_s1026" type="#_x0000_t75" alt="Graphical user interface, website&#13;&#13;&#13;&#13;&#13;&#13;&#13;&#13;&#13;&#13;&#13;&#13;&#13;&#13;&#13;&#13;&#13;&#13;&#13;&#13;&#13;&#13;&#13;&#13;&#13;&#13;&#13;&#13;&#13;&#13;&#13;&#13;&#13;&#13;&#13;&#13;&#13;&#13;&#13;&#13;&#13;&#13;&#13;&#13;&#13;&#13;&#13;&#13;&#13;&#13;&#13;&#13;&#13;&#13;&#13;&#13;&#10;&#13;&#13;&#13;&#13;&#13;&#13;&#13;&#13;&#13;&#13;&#13;&#13;&#13;&#13;&#13;&#13;&#13;&#13;&#13;&#13;&#13;&#13;&#13;&#13;&#13;&#13;&#13;&#13;&#13;&#13;&#13;&#13;&#13;&#13;&#13;&#13;&#13;&#13;&#13;&#13;&#13;&#13;&#13;&#13;&#13;&#13;&#13;&#13;&#13;&#13;&#13;&#13;&#13;&#13;&#13;&#13;&#10;Description automatically generated" style="position:absolute;margin-left:4.9pt;margin-top:1.8pt;width:125pt;height:159.5pt;z-index:251659264;visibility:visible;mso-wrap-style:square;mso-wrap-edited:f;mso-width-percent:0;mso-height-percent:0;mso-wrap-distance-left:9pt;mso-wrap-distance-top:0;mso-wrap-distance-right:9pt;mso-wrap-distance-bottom:0;mso-position-horizontal:absolute;mso-position-horizontal-relative:text;mso-position-vertical:absolute;mso-position-vertical-relative:text;mso-width-percent:0;mso-height-percent:0;mso-width-relative:page;mso-height-relative:page" stroked="t">
+            <v:imagedata r:id="rId7" o:title="Graphical user interface, website&#13;&#13;&#13;&#13;&#13;&#13;&#13;&#13;&#13;&#13;&#13;&#13;&#13;&#13;&#13;&#13;&#13;&#13;&#13;&#13;&#13;&#13;&#13;&#13;&#13;&#13;&#13;&#13;&#13;&#13;&#13;&#13;&#13;&#13;&#13;&#13;&#13;&#13;&#13;&#13;&#13;&#13;&#13;&#13;&#13;&#13;&#13;&#13;&#13;&#13;&#13;&#13;&#13;&#13;&#13;&#13;&#10;&#13;&#13;&#13;&#13;&#13;&#13;&#13;&#13;&#13;&#13;&#13;&#13;&#13;&#13;&#13;&#13;&#13;&#13;&#13;&#13;&#13;&#13;&#13;&#13;&#13;&#13;&#13;&#13;&#13;&#13;&#13;&#13;&#13;&#13;&#13;&#13;&#13;&#13;&#13;&#13;&#13;&#13;&#13;&#13;&#13;&#13;&#13;&#13;&#13;&#13;&#13;&#13;&#13;&#13;&#13;&#13;&#10;Description automatically generated"/>
             <w10:wrap type="square"/>
           </v:shape>
         </w:pict>
@@ -206,51 +206,7 @@
           <w:sz w:val="40"/>
           <w:szCs w:val="40"/>
         </w:rPr>
-        <w:t xml:space="preserve">Example </w:t>
-      </w:r>
-      <w:r>
-        <w:rPr>
-          <w:rFonts w:ascii="Calibri Light" w:eastAsia="Times New Roman" w:hAnsi="Calibri Light" w:cs="Times New Roman"/>
-          <w:b/>
-          <w:bCs/>
-          <w:color w:val="70AD47"/>
-          <w:sz w:val="40"/>
-          <w:szCs w:val="40"/>
-        </w:rPr>
-        <w:t>9</w:t>
-      </w:r>
-      <w:r>
-        <w:rPr>
-          <w:rFonts w:ascii="Calibri Light" w:eastAsia="Times New Roman" w:hAnsi="Calibri Light" w:cs="Times New Roman"/>
-          <w:b/>
-          <w:bCs/>
-          <w:color w:val="70AD47"/>
-          <w:sz w:val="40"/>
-          <w:szCs w:val="40"/>
-        </w:rPr>
-        <w:t xml:space="preserve">:  House Selling Price – </w:t>
-      </w:r>
-      <w:r>
-        <w:rPr>
-          <w:rFonts w:ascii="Calibri Light" w:eastAsia="Times New Roman" w:hAnsi="Calibri Light" w:cs="Times New Roman"/>
-          <w:b/>
-          <w:bCs/>
-          <w:color w:val="70AD47"/>
-          <w:sz w:val="40"/>
-          <w:szCs w:val="40"/>
-        </w:rPr>
-        <w:t>Plotting</w:t>
-      </w:r>
-      <w:r>
-        <w:rPr>
-          <w:rFonts w:ascii="Calibri Light" w:eastAsia="Times New Roman" w:hAnsi="Calibri Light" w:cs="Times New Roman"/>
-          <w:b/>
-          <w:bCs/>
-          <w:color w:val="70AD47"/>
-          <w:sz w:val="40"/>
-          <w:szCs w:val="40"/>
-        </w:rPr>
-        <w:t xml:space="preserve"> Residuals</w:t>
+        <w:t>Example 9:  House Selling Price – Plotting Residuals</w:t>
       </w:r>
     </w:p>
     <w:p>
@@ -269,7 +225,13 @@
         <w:rPr>
           <w:rStyle w:val="NormalTok"/>
         </w:rPr>
-        <w:t xml:space="preserve">data </w:t>
+        <w:t>houses</w:t>
+      </w:r>
+      <w:r>
+        <w:rPr>
+          <w:rStyle w:val="NormalTok"/>
+        </w:rPr>
+        <w:t xml:space="preserve"> </w:t>
       </w:r>
       <w:r>
         <w:rPr>
@@ -328,11 +290,31 @@
       <w:pPr>
         <w:pStyle w:val="SourceCode"/>
       </w:pPr>
-      <w:r>
-        <w:rPr>
-          <w:rStyle w:val="NormalTok"/>
-        </w:rPr>
-        <w:t xml:space="preserve">lin.reg </w:t>
+      <w:proofErr w:type="spellStart"/>
+      <w:r>
+        <w:rPr>
+          <w:rStyle w:val="NormalTok"/>
+        </w:rPr>
+        <w:t>lin</w:t>
+      </w:r>
+      <w:r>
+        <w:rPr>
+          <w:rStyle w:val="NormalTok"/>
+        </w:rPr>
+        <w:t>R</w:t>
+      </w:r>
+      <w:r>
+        <w:rPr>
+          <w:rStyle w:val="NormalTok"/>
+        </w:rPr>
+        <w:t>eg</w:t>
+      </w:r>
+      <w:proofErr w:type="spellEnd"/>
+      <w:r>
+        <w:rPr>
+          <w:rStyle w:val="NormalTok"/>
+        </w:rPr>
+        <w:t xml:space="preserve"> </w:t>
       </w:r>
       <w:r>
         <w:rPr>
@@ -346,17 +328,35 @@
         </w:rPr>
         <w:t xml:space="preserve"> </w:t>
       </w:r>
+      <w:proofErr w:type="spellStart"/>
+      <w:proofErr w:type="gramStart"/>
       <w:r>
         <w:rPr>
           <w:rStyle w:val="FunctionTok"/>
         </w:rPr>
         <w:t>lm</w:t>
       </w:r>
-      <w:r>
-        <w:rPr>
-          <w:rStyle w:val="NormalTok"/>
-        </w:rPr>
-        <w:t xml:space="preserve">(HP.in.thousands </w:t>
+      <w:proofErr w:type="spellEnd"/>
+      <w:r>
+        <w:rPr>
+          <w:rStyle w:val="NormalTok"/>
+        </w:rPr>
+        <w:t>(</w:t>
+      </w:r>
+      <w:proofErr w:type="spellStart"/>
+      <w:proofErr w:type="gramEnd"/>
+      <w:r>
+        <w:rPr>
+          <w:rStyle w:val="NormalTok"/>
+        </w:rPr>
+        <w:t>HP.in.thousands</w:t>
+      </w:r>
+      <w:proofErr w:type="spellEnd"/>
+      <w:r>
+        <w:rPr>
+          <w:rStyle w:val="NormalTok"/>
+        </w:rPr>
+        <w:t xml:space="preserve"> </w:t>
       </w:r>
       <w:r>
         <w:rPr>
@@ -368,7 +368,21 @@
         <w:rPr>
           <w:rStyle w:val="NormalTok"/>
         </w:rPr>
-        <w:t xml:space="preserve"> House.Size </w:t>
+        <w:t xml:space="preserve"> </w:t>
+      </w:r>
+      <w:proofErr w:type="spellStart"/>
+      <w:r>
+        <w:rPr>
+          <w:rStyle w:val="NormalTok"/>
+        </w:rPr>
+        <w:t>House.Size</w:t>
+      </w:r>
+      <w:proofErr w:type="spellEnd"/>
+      <w:r>
+        <w:rPr>
+          <w:rStyle w:val="NormalTok"/>
+        </w:rPr>
+        <w:t xml:space="preserve"> </w:t>
       </w:r>
       <w:r>
         <w:rPr>
@@ -392,17 +406,43 @@
         <w:rPr>
           <w:rStyle w:val="NormalTok"/>
         </w:rPr>
-        <w:t xml:space="preserve"> data)</w:t>
+        <w:t xml:space="preserve"> </w:t>
+      </w:r>
+      <w:r>
+        <w:rPr>
+          <w:rStyle w:val="NormalTok"/>
+        </w:rPr>
+        <w:t>houses</w:t>
+      </w:r>
+      <w:r>
+        <w:rPr>
+          <w:rStyle w:val="NormalTok"/>
+        </w:rPr>
+        <w:t>)</w:t>
       </w:r>
       <w:r>
         <w:br/>
       </w:r>
-      <w:r>
-        <w:rPr>
-          <w:rStyle w:val="NormalTok"/>
-        </w:rPr>
-        <w:t>lin.reg</w:t>
-      </w:r>
+      <w:proofErr w:type="spellStart"/>
+      <w:r>
+        <w:rPr>
+          <w:rStyle w:val="NormalTok"/>
+        </w:rPr>
+        <w:t>lin</w:t>
+      </w:r>
+      <w:r>
+        <w:rPr>
+          <w:rStyle w:val="NormalTok"/>
+        </w:rPr>
+        <w:t>R</w:t>
+      </w:r>
+      <w:r>
+        <w:rPr>
+          <w:rStyle w:val="NormalTok"/>
+        </w:rPr>
+        <w:t>eg</w:t>
+      </w:r>
+      <w:proofErr w:type="spellEnd"/>
     </w:p>
     <w:p>
       <w:pPr>
@@ -430,7 +470,33 @@
         <w:rPr>
           <w:rStyle w:val="VerbatimChar"/>
         </w:rPr>
-        <w:t>## lm(formula = HP.in.thousands ~ House.Size + Bedrooms, data = data)</w:t>
+        <w:t xml:space="preserve">## </w:t>
+      </w:r>
+      <w:proofErr w:type="gramStart"/>
+      <w:r>
+        <w:rPr>
+          <w:rStyle w:val="VerbatimChar"/>
+        </w:rPr>
+        <w:t>lm(</w:t>
+      </w:r>
+      <w:proofErr w:type="gramEnd"/>
+      <w:r>
+        <w:rPr>
+          <w:rStyle w:val="VerbatimChar"/>
+        </w:rPr>
+        <w:t xml:space="preserve">formula = HP.in.thousands ~ House.Size + Bedrooms, data = </w:t>
+      </w:r>
+      <w:r>
+        <w:rPr>
+          <w:rStyle w:val="VerbatimChar"/>
+        </w:rPr>
+        <w:t>houses</w:t>
+      </w:r>
+      <w:r>
+        <w:rPr>
+          <w:rStyle w:val="VerbatimChar"/>
+        </w:rPr>
+        <w:t>)</w:t>
       </w:r>
       <w:r>
         <w:br/>
@@ -483,11 +549,25 @@
       <w:pPr>
         <w:pStyle w:val="SourceCode"/>
       </w:pPr>
-      <w:r>
-        <w:rPr>
-          <w:rStyle w:val="NormalTok"/>
-        </w:rPr>
-        <w:t xml:space="preserve">stdres </w:t>
+      <w:proofErr w:type="spellStart"/>
+      <w:r>
+        <w:rPr>
+          <w:rStyle w:val="NormalTok"/>
+        </w:rPr>
+        <w:t>my</w:t>
+      </w:r>
+      <w:r>
+        <w:rPr>
+          <w:rStyle w:val="NormalTok"/>
+        </w:rPr>
+        <w:t>stdres</w:t>
+      </w:r>
+      <w:proofErr w:type="spellEnd"/>
+      <w:r>
+        <w:rPr>
+          <w:rStyle w:val="NormalTok"/>
+        </w:rPr>
+        <w:t xml:space="preserve"> </w:t>
       </w:r>
       <w:r>
         <w:rPr>
@@ -501,17 +581,45 @@
         </w:rPr>
         <w:t xml:space="preserve"> </w:t>
       </w:r>
+      <w:proofErr w:type="spellStart"/>
       <w:r>
         <w:rPr>
           <w:rStyle w:val="FunctionTok"/>
         </w:rPr>
         <w:t>rstandard</w:t>
       </w:r>
-      <w:r>
-        <w:rPr>
-          <w:rStyle w:val="NormalTok"/>
-        </w:rPr>
-        <w:t>(lin.reg)</w:t>
+      <w:proofErr w:type="spellEnd"/>
+      <w:r>
+        <w:rPr>
+          <w:rStyle w:val="NormalTok"/>
+        </w:rPr>
+        <w:t>(</w:t>
+      </w:r>
+      <w:proofErr w:type="spellStart"/>
+      <w:r>
+        <w:rPr>
+          <w:rStyle w:val="NormalTok"/>
+        </w:rPr>
+        <w:t>lin</w:t>
+      </w:r>
+      <w:r>
+        <w:rPr>
+          <w:rStyle w:val="NormalTok"/>
+        </w:rPr>
+        <w:t>R</w:t>
+      </w:r>
+      <w:r>
+        <w:rPr>
+          <w:rStyle w:val="NormalTok"/>
+        </w:rPr>
+        <w:t>eg</w:t>
+      </w:r>
+      <w:proofErr w:type="spellEnd"/>
+      <w:r>
+        <w:rPr>
+          <w:rStyle w:val="NormalTok"/>
+        </w:rPr>
+        <w:t>)</w:t>
       </w:r>
       <w:r>
         <w:br/>
@@ -526,7 +634,27 @@
         <w:rPr>
           <w:rStyle w:val="NormalTok"/>
         </w:rPr>
-        <w:t>(stdres)</w:t>
+        <w:t>(</w:t>
+      </w:r>
+      <w:proofErr w:type="spellStart"/>
+      <w:r>
+        <w:rPr>
+          <w:rStyle w:val="NormalTok"/>
+        </w:rPr>
+        <w:t>my</w:t>
+      </w:r>
+      <w:r>
+        <w:rPr>
+          <w:rStyle w:val="NormalTok"/>
+        </w:rPr>
+        <w:t>stdres</w:t>
+      </w:r>
+      <w:proofErr w:type="spellEnd"/>
+      <w:r>
+        <w:rPr>
+          <w:rStyle w:val="NormalTok"/>
+        </w:rPr>
+        <w:t>)</w:t>
       </w:r>
     </w:p>
     <w:p>
@@ -555,315 +683,386 @@
       </w:pPr>
       <w:bookmarkStart w:id="3" w:name="X1e785a9f21345e3b1548299a35367c0e4cc557b"/>
       <w:bookmarkEnd w:id="2"/>
-      <w:r>
-        <w:t>To plot standardized residuals against house size</w:t>
-      </w:r>
     </w:p>
     <w:p>
       <w:pPr>
-        <w:pStyle w:val="SourceCode"/>
-      </w:pPr>
-      <w:r>
-        <w:rPr>
-          <w:rStyle w:val="FunctionTok"/>
-        </w:rPr>
-        <w:t>plot</w:t>
-      </w:r>
-      <w:r>
-        <w:rPr>
-          <w:rStyle w:val="NormalTok"/>
-        </w:rPr>
-        <w:t xml:space="preserve">(stdres </w:t>
-      </w:r>
-      <w:r>
-        <w:rPr>
-          <w:rStyle w:val="SpecialCharTok"/>
-        </w:rPr>
-        <w:t>~</w:t>
-      </w:r>
-      <w:r>
-        <w:rPr>
-          <w:rStyle w:val="NormalTok"/>
-        </w:rPr>
-        <w:t xml:space="preserve"> data</w:t>
-      </w:r>
-      <w:r>
-        <w:rPr>
-          <w:rStyle w:val="SpecialCharTok"/>
-        </w:rPr>
-        <w:t>$</w:t>
-      </w:r>
-      <w:r>
-        <w:rPr>
-          <w:rStyle w:val="NormalTok"/>
-        </w:rPr>
-        <w:t xml:space="preserve">House.Size, </w:t>
-      </w:r>
-      <w:r>
-        <w:rPr>
-          <w:rStyle w:val="AttributeTok"/>
-        </w:rPr>
-        <w:t>pch =</w:t>
-      </w:r>
-      <w:r>
-        <w:rPr>
-          <w:rStyle w:val="NormalTok"/>
-        </w:rPr>
-        <w:t xml:space="preserve"> </w:t>
-      </w:r>
-      <w:r>
-        <w:rPr>
-          <w:rStyle w:val="DecValTok"/>
-        </w:rPr>
-        <w:t>16</w:t>
-      </w:r>
-      <w:r>
-        <w:rPr>
-          <w:rStyle w:val="NormalTok"/>
-        </w:rPr>
-        <w:t xml:space="preserve">, </w:t>
-      </w:r>
-      <w:r>
-        <w:rPr>
-          <w:rStyle w:val="AttributeTok"/>
-        </w:rPr>
-        <w:t>col =</w:t>
-      </w:r>
-      <w:r>
-        <w:rPr>
-          <w:rStyle w:val="NormalTok"/>
-        </w:rPr>
-        <w:t xml:space="preserve"> </w:t>
-      </w:r>
-      <w:r>
-        <w:rPr>
-          <w:rStyle w:val="StringTok"/>
-        </w:rPr>
-        <w:t>'darkblue'</w:t>
-      </w:r>
-      <w:r>
-        <w:rPr>
-          <w:rStyle w:val="NormalTok"/>
-        </w:rPr>
-        <w:t>,</w:t>
-      </w:r>
-      <w:r>
-        <w:br/>
-      </w:r>
-      <w:r>
-        <w:rPr>
-          <w:rStyle w:val="NormalTok"/>
-        </w:rPr>
-        <w:t xml:space="preserve">     </w:t>
-      </w:r>
-      <w:r>
-        <w:rPr>
-          <w:rStyle w:val="AttributeTok"/>
-        </w:rPr>
-        <w:t>main =</w:t>
-      </w:r>
-      <w:r>
-        <w:rPr>
-          <w:rStyle w:val="NormalTok"/>
-        </w:rPr>
-        <w:t xml:space="preserve"> </w:t>
-      </w:r>
-      <w:r>
-        <w:rPr>
-          <w:rStyle w:val="StringTok"/>
-        </w:rPr>
-        <w:t>'Residual Versus House Size'</w:t>
-      </w:r>
-      <w:r>
-        <w:rPr>
-          <w:rStyle w:val="NormalTok"/>
-        </w:rPr>
-        <w:t xml:space="preserve">, </w:t>
-      </w:r>
-      <w:r>
-        <w:br/>
-      </w:r>
-      <w:r>
-        <w:rPr>
-          <w:rStyle w:val="NormalTok"/>
-        </w:rPr>
-        <w:t xml:space="preserve">     </w:t>
-      </w:r>
-      <w:r>
-        <w:rPr>
-          <w:rStyle w:val="AttributeTok"/>
-        </w:rPr>
-        <w:t>xlab =</w:t>
-      </w:r>
-      <w:r>
-        <w:rPr>
-          <w:rStyle w:val="NormalTok"/>
-        </w:rPr>
-        <w:t xml:space="preserve"> </w:t>
-      </w:r>
-      <w:r>
-        <w:rPr>
-          <w:rStyle w:val="StringTok"/>
-        </w:rPr>
-        <w:t>'House Size'</w:t>
-      </w:r>
-      <w:r>
-        <w:rPr>
-          <w:rStyle w:val="NormalTok"/>
-        </w:rPr>
-        <w:t xml:space="preserve">, </w:t>
-      </w:r>
-      <w:r>
-        <w:rPr>
-          <w:rStyle w:val="AttributeTok"/>
-        </w:rPr>
-        <w:t>ylab =</w:t>
-      </w:r>
-      <w:r>
-        <w:rPr>
-          <w:rStyle w:val="NormalTok"/>
-        </w:rPr>
-        <w:t xml:space="preserve"> </w:t>
-      </w:r>
-      <w:r>
-        <w:rPr>
-          <w:rStyle w:val="StringTok"/>
-        </w:rPr>
-        <w:t>'Standardized Residual'</w:t>
-      </w:r>
-      <w:r>
-        <w:rPr>
-          <w:rStyle w:val="NormalTok"/>
-        </w:rPr>
-        <w:t>,</w:t>
-      </w:r>
-      <w:r>
-        <w:br/>
-      </w:r>
-      <w:r>
-        <w:rPr>
-          <w:rStyle w:val="NormalTok"/>
-        </w:rPr>
-        <w:t xml:space="preserve">     </w:t>
-      </w:r>
-      <w:r>
-        <w:rPr>
-          <w:rStyle w:val="AttributeTok"/>
-        </w:rPr>
-        <w:t>xlim =</w:t>
-      </w:r>
-      <w:r>
-        <w:rPr>
-          <w:rStyle w:val="NormalTok"/>
-        </w:rPr>
-        <w:t xml:space="preserve"> </w:t>
-      </w:r>
-      <w:r>
-        <w:rPr>
-          <w:rStyle w:val="FunctionTok"/>
-        </w:rPr>
-        <w:t>c</w:t>
-      </w:r>
-      <w:r>
-        <w:rPr>
-          <w:rStyle w:val="NormalTok"/>
-        </w:rPr>
-        <w:t>(</w:t>
-      </w:r>
-      <w:r>
-        <w:rPr>
-          <w:rStyle w:val="DecValTok"/>
-        </w:rPr>
-        <w:t>0</w:t>
-      </w:r>
-      <w:r>
-        <w:rPr>
-          <w:rStyle w:val="NormalTok"/>
-        </w:rPr>
-        <w:t xml:space="preserve">, </w:t>
-      </w:r>
-      <w:r>
-        <w:rPr>
-          <w:rStyle w:val="DecValTok"/>
-        </w:rPr>
-        <w:t>12000</w:t>
-      </w:r>
-      <w:r>
-        <w:rPr>
-          <w:rStyle w:val="NormalTok"/>
-        </w:rPr>
-        <w:t xml:space="preserve">), </w:t>
-      </w:r>
-      <w:r>
-        <w:rPr>
-          <w:rStyle w:val="AttributeTok"/>
-        </w:rPr>
-        <w:t>ylim =</w:t>
-      </w:r>
-      <w:r>
-        <w:rPr>
-          <w:rStyle w:val="NormalTok"/>
-        </w:rPr>
-        <w:t xml:space="preserve"> </w:t>
-      </w:r>
-      <w:r>
-        <w:rPr>
-          <w:rStyle w:val="FunctionTok"/>
-        </w:rPr>
-        <w:t>c</w:t>
-      </w:r>
-      <w:r>
-        <w:rPr>
-          <w:rStyle w:val="NormalTok"/>
-        </w:rPr>
-        <w:t>(</w:t>
-      </w:r>
-      <w:r>
-        <w:rPr>
-          <w:rStyle w:val="SpecialCharTok"/>
-        </w:rPr>
-        <w:t>-</w:t>
-      </w:r>
-      <w:r>
-        <w:rPr>
-          <w:rStyle w:val="DecValTok"/>
-        </w:rPr>
-        <w:t>5</w:t>
-      </w:r>
-      <w:r>
-        <w:rPr>
-          <w:rStyle w:val="NormalTok"/>
-        </w:rPr>
-        <w:t xml:space="preserve">, </w:t>
-      </w:r>
-      <w:r>
-        <w:rPr>
-          <w:rStyle w:val="DecValTok"/>
-        </w:rPr>
-        <w:t>5</w:t>
-      </w:r>
-      <w:r>
-        <w:rPr>
-          <w:rStyle w:val="NormalTok"/>
-        </w:rPr>
-        <w:t>))</w:t>
-      </w:r>
+        <w:pStyle w:val="Heading2"/>
+      </w:pPr>
     </w:p>
     <w:p>
       <w:pPr>
+        <w:pStyle w:val="Heading2"/>
+      </w:pPr>
+    </w:p>
+    <w:p>
+      <w:pPr>
+        <w:pStyle w:val="Heading2"/>
+      </w:pPr>
+    </w:p>
+    <w:p>
+      <w:pPr>
+        <w:pStyle w:val="BodyText"/>
+      </w:pPr>
+    </w:p>
+    <w:p>
+      <w:pPr>
+        <w:pStyle w:val="Heading2"/>
+      </w:pPr>
+      <w:r>
+        <w:lastRenderedPageBreak/>
+        <w:t>To plot standardized residuals against house size</w:t>
+      </w:r>
+    </w:p>
+    <w:p>
+      <w:pPr>
+        <w:pStyle w:val="SourceCode"/>
+      </w:pPr>
+      <w:proofErr w:type="gramStart"/>
+      <w:r>
+        <w:rPr>
+          <w:rStyle w:val="FunctionTok"/>
+        </w:rPr>
+        <w:t>plot</w:t>
+      </w:r>
+      <w:r>
+        <w:rPr>
+          <w:rStyle w:val="NormalTok"/>
+        </w:rPr>
+        <w:t>(</w:t>
+      </w:r>
+      <w:proofErr w:type="spellStart"/>
+      <w:proofErr w:type="gramEnd"/>
+      <w:r>
+        <w:rPr>
+          <w:rStyle w:val="NormalTok"/>
+        </w:rPr>
+        <w:t>my</w:t>
+      </w:r>
+      <w:r>
+        <w:rPr>
+          <w:rStyle w:val="NormalTok"/>
+        </w:rPr>
+        <w:t>stdres</w:t>
+      </w:r>
+      <w:proofErr w:type="spellEnd"/>
+      <w:r>
+        <w:rPr>
+          <w:rStyle w:val="NormalTok"/>
+        </w:rPr>
+        <w:t xml:space="preserve"> </w:t>
+      </w:r>
+      <w:r>
+        <w:rPr>
+          <w:rStyle w:val="SpecialCharTok"/>
+        </w:rPr>
+        <w:t>~</w:t>
+      </w:r>
+      <w:r>
+        <w:rPr>
+          <w:rStyle w:val="NormalTok"/>
+        </w:rPr>
+        <w:t xml:space="preserve"> </w:t>
+      </w:r>
+      <w:proofErr w:type="spellStart"/>
+      <w:r>
+        <w:rPr>
+          <w:rStyle w:val="NormalTok"/>
+        </w:rPr>
+        <w:t>houses</w:t>
+      </w:r>
+      <w:r>
+        <w:rPr>
+          <w:rStyle w:val="SpecialCharTok"/>
+        </w:rPr>
+        <w:t>$</w:t>
+      </w:r>
+      <w:r>
+        <w:rPr>
+          <w:rStyle w:val="NormalTok"/>
+        </w:rPr>
+        <w:t>House.Size</w:t>
+      </w:r>
+      <w:proofErr w:type="spellEnd"/>
+      <w:r>
+        <w:rPr>
+          <w:rStyle w:val="NormalTok"/>
+        </w:rPr>
+        <w:t xml:space="preserve">, </w:t>
+      </w:r>
+      <w:proofErr w:type="spellStart"/>
+      <w:r>
+        <w:rPr>
+          <w:rStyle w:val="AttributeTok"/>
+        </w:rPr>
+        <w:t>pch</w:t>
+      </w:r>
+      <w:proofErr w:type="spellEnd"/>
+      <w:r>
+        <w:rPr>
+          <w:rStyle w:val="AttributeTok"/>
+        </w:rPr>
+        <w:t xml:space="preserve"> =</w:t>
+      </w:r>
+      <w:r>
+        <w:rPr>
+          <w:rStyle w:val="NormalTok"/>
+        </w:rPr>
+        <w:t xml:space="preserve"> </w:t>
+      </w:r>
+      <w:r>
+        <w:rPr>
+          <w:rStyle w:val="DecValTok"/>
+        </w:rPr>
+        <w:t>16</w:t>
+      </w:r>
+      <w:r>
+        <w:rPr>
+          <w:rStyle w:val="NormalTok"/>
+        </w:rPr>
+        <w:t xml:space="preserve">, </w:t>
+      </w:r>
+      <w:r>
+        <w:rPr>
+          <w:rStyle w:val="AttributeTok"/>
+        </w:rPr>
+        <w:t>col =</w:t>
+      </w:r>
+      <w:r>
+        <w:rPr>
+          <w:rStyle w:val="NormalTok"/>
+        </w:rPr>
+        <w:t xml:space="preserve"> </w:t>
+      </w:r>
+      <w:r>
+        <w:rPr>
+          <w:rStyle w:val="StringTok"/>
+        </w:rPr>
+        <w:t>'darkblue'</w:t>
+      </w:r>
+      <w:r>
+        <w:rPr>
+          <w:rStyle w:val="NormalTok"/>
+        </w:rPr>
+        <w:t>,</w:t>
+      </w:r>
+      <w:r>
+        <w:br/>
+      </w:r>
+      <w:r>
+        <w:rPr>
+          <w:rStyle w:val="NormalTok"/>
+        </w:rPr>
+        <w:t xml:space="preserve">     </w:t>
+      </w:r>
+      <w:r>
+        <w:rPr>
+          <w:rStyle w:val="AttributeTok"/>
+        </w:rPr>
+        <w:t>main =</w:t>
+      </w:r>
+      <w:r>
+        <w:rPr>
+          <w:rStyle w:val="NormalTok"/>
+        </w:rPr>
+        <w:t xml:space="preserve"> </w:t>
+      </w:r>
+      <w:r>
+        <w:rPr>
+          <w:rStyle w:val="StringTok"/>
+        </w:rPr>
+        <w:t>'Residual Versus House Size'</w:t>
+      </w:r>
+      <w:r>
+        <w:rPr>
+          <w:rStyle w:val="NormalTok"/>
+        </w:rPr>
+        <w:t xml:space="preserve">, </w:t>
+      </w:r>
+      <w:r>
+        <w:br/>
+      </w:r>
+      <w:r>
+        <w:rPr>
+          <w:rStyle w:val="NormalTok"/>
+        </w:rPr>
+        <w:t xml:space="preserve">     </w:t>
+      </w:r>
+      <w:r>
+        <w:rPr>
+          <w:rStyle w:val="AttributeTok"/>
+        </w:rPr>
+        <w:t>xlab =</w:t>
+      </w:r>
+      <w:r>
+        <w:rPr>
+          <w:rStyle w:val="NormalTok"/>
+        </w:rPr>
+        <w:t xml:space="preserve"> </w:t>
+      </w:r>
+      <w:r>
+        <w:rPr>
+          <w:rStyle w:val="StringTok"/>
+        </w:rPr>
+        <w:t>'House Size'</w:t>
+      </w:r>
+      <w:r>
+        <w:rPr>
+          <w:rStyle w:val="NormalTok"/>
+        </w:rPr>
+        <w:t xml:space="preserve">, </w:t>
+      </w:r>
+      <w:r>
+        <w:rPr>
+          <w:rStyle w:val="AttributeTok"/>
+        </w:rPr>
+        <w:t>ylab =</w:t>
+      </w:r>
+      <w:r>
+        <w:rPr>
+          <w:rStyle w:val="NormalTok"/>
+        </w:rPr>
+        <w:t xml:space="preserve"> </w:t>
+      </w:r>
+      <w:r>
+        <w:rPr>
+          <w:rStyle w:val="StringTok"/>
+        </w:rPr>
+        <w:t>'Standardized Residual'</w:t>
+      </w:r>
+      <w:r>
+        <w:rPr>
+          <w:rStyle w:val="NormalTok"/>
+        </w:rPr>
+        <w:t>,</w:t>
+      </w:r>
+      <w:r>
+        <w:br/>
+      </w:r>
+      <w:r>
+        <w:rPr>
+          <w:rStyle w:val="NormalTok"/>
+        </w:rPr>
+        <w:t xml:space="preserve">     </w:t>
+      </w:r>
+      <w:r>
+        <w:rPr>
+          <w:rStyle w:val="AttributeTok"/>
+        </w:rPr>
+        <w:t>xlim =</w:t>
+      </w:r>
+      <w:r>
+        <w:rPr>
+          <w:rStyle w:val="NormalTok"/>
+        </w:rPr>
+        <w:t xml:space="preserve"> </w:t>
+      </w:r>
+      <w:r>
+        <w:rPr>
+          <w:rStyle w:val="FunctionTok"/>
+        </w:rPr>
+        <w:t>c</w:t>
+      </w:r>
+      <w:r>
+        <w:rPr>
+          <w:rStyle w:val="NormalTok"/>
+        </w:rPr>
+        <w:t>(</w:t>
+      </w:r>
+      <w:r>
+        <w:rPr>
+          <w:rStyle w:val="DecValTok"/>
+        </w:rPr>
+        <w:t>0</w:t>
+      </w:r>
+      <w:r>
+        <w:rPr>
+          <w:rStyle w:val="NormalTok"/>
+        </w:rPr>
+        <w:t xml:space="preserve">, </w:t>
+      </w:r>
+      <w:r>
+        <w:rPr>
+          <w:rStyle w:val="DecValTok"/>
+        </w:rPr>
+        <w:t>12000</w:t>
+      </w:r>
+      <w:r>
+        <w:rPr>
+          <w:rStyle w:val="NormalTok"/>
+        </w:rPr>
+        <w:t xml:space="preserve">), </w:t>
+      </w:r>
+      <w:r>
+        <w:rPr>
+          <w:rStyle w:val="AttributeTok"/>
+        </w:rPr>
+        <w:t>ylim =</w:t>
+      </w:r>
+      <w:r>
+        <w:rPr>
+          <w:rStyle w:val="NormalTok"/>
+        </w:rPr>
+        <w:t xml:space="preserve"> </w:t>
+      </w:r>
+      <w:r>
+        <w:rPr>
+          <w:rStyle w:val="FunctionTok"/>
+        </w:rPr>
+        <w:t>c</w:t>
+      </w:r>
+      <w:r>
+        <w:rPr>
+          <w:rStyle w:val="NormalTok"/>
+        </w:rPr>
+        <w:t>(</w:t>
+      </w:r>
+      <w:r>
+        <w:rPr>
+          <w:rStyle w:val="SpecialCharTok"/>
+        </w:rPr>
+        <w:t>-</w:t>
+      </w:r>
+      <w:r>
+        <w:rPr>
+          <w:rStyle w:val="DecValTok"/>
+        </w:rPr>
+        <w:t>5</w:t>
+      </w:r>
+      <w:r>
+        <w:rPr>
+          <w:rStyle w:val="NormalTok"/>
+        </w:rPr>
+        <w:t xml:space="preserve">, </w:t>
+      </w:r>
+      <w:r>
+        <w:rPr>
+          <w:rStyle w:val="DecValTok"/>
+        </w:rPr>
+        <w:t>5</w:t>
+      </w:r>
+      <w:r>
+        <w:rPr>
+          <w:rStyle w:val="NormalTok"/>
+        </w:rPr>
+        <w:t>))</w:t>
+      </w:r>
+    </w:p>
+    <w:p>
+      <w:pPr>
         <w:pStyle w:val="FirstParagraph"/>
       </w:pPr>
       <w:r>
         <w:rPr>
           <w:noProof/>
         </w:rPr>
-        <w:lastRenderedPageBreak/>
         <w:drawing>
-          <wp:inline distT="0" distB="0" distL="0" distR="0" wp14:anchorId="5023B06B" wp14:editId="0433E166">
-            <wp:extent cx="5334000" cy="4000500"/>
+          <wp:inline distT="0" distB="0" distL="0" distR="0" wp14:anchorId="5023B06B" wp14:editId="5BA912FE">
+            <wp:extent cx="5937689" cy="4460905"/>
             <wp:effectExtent l="0" t="0" r="0" b="0"/>
             <wp:docPr id="24" name="Picture"/>
-            <wp:cNvGraphicFramePr/>
+            <wp:cNvGraphicFramePr>
+              <a:graphicFrameLocks xmlns:a="http://schemas.openxmlformats.org/drawingml/2006/main" noChangeAspect="1"/>
+            </wp:cNvGraphicFramePr>
             <a:graphic xmlns:a="http://schemas.openxmlformats.org/drawingml/2006/main">
               <a:graphicData uri="http://schemas.openxmlformats.org/drawingml/2006/picture">
                 <pic:pic xmlns:pic="http://schemas.openxmlformats.org/drawingml/2006/picture">
@@ -882,7 +1081,7 @@
                   <pic:spPr bwMode="auto">
                     <a:xfrm>
                       <a:off x="0" y="0"/>
-                      <a:ext cx="5334000" cy="4000500"/>
+                      <a:ext cx="5965400" cy="4481724"/>
                     </a:xfrm>
                     <a:prstGeom prst="rect">
                       <a:avLst/>
@@ -1195,6 +1394,13 @@
     <w:lsdException w:name="Placeholder Text" w:semiHidden="1"/>
     <w:lsdException w:name="Light Shading"/>
     <w:lsdException w:name="Light List"/>
+    <w:lsdException w:name="Light Grid"/>
+    <w:lsdException w:name="Medium Shading 1"/>
+    <w:lsdException w:name="Medium Shading 2"/>
+    <w:lsdException w:name="Medium List 1"/>
+    <w:lsdException w:name="Medium List 2"/>
+    <w:lsdException w:name="Medium Grid 1"/>
+    <w:lsdException w:name="Medium Grid 2"/>
     <w:lsdException w:name="Medium Grid 3"/>
     <w:lsdException w:name="Dark List"/>
     <w:lsdException w:name="Colorful Shading"/>
